--- a/notes/2122/Set12WebProtocols.docx
+++ b/notes/2122/Set12WebProtocols.docx
@@ -1,6 +1,6 @@
 
 <file path=word/document.xml><?xml version="1.0" encoding="utf-8"?>
-<w:document xmlns:wpc="http://schemas.microsoft.com/office/word/2010/wordprocessingCanvas" xmlns:cx="http://schemas.microsoft.com/office/drawing/2014/chartex" xmlns:cx1="http://schemas.microsoft.com/office/drawing/2015/9/8/chartex" xmlns:cx2="http://schemas.microsoft.com/office/drawing/2015/10/21/chartex" xmlns:cx3="http://schemas.microsoft.com/office/drawing/2016/5/9/chartex" xmlns:cx4="http://schemas.microsoft.com/office/drawing/2016/5/10/chartex" xmlns:cx5="http://schemas.microsoft.com/office/drawing/2016/5/11/chartex" xmlns:cx6="http://schemas.microsoft.com/office/drawing/2016/5/12/chartex" xmlns:cx7="http://schemas.microsoft.com/office/drawing/2016/5/13/chartex" xmlns:cx8="http://schemas.microsoft.com/office/drawing/2016/5/14/chartex" xmlns:mc="http://schemas.openxmlformats.org/markup-compatibility/2006" xmlns:aink="http://schemas.microsoft.com/office/drawing/2016/ink" xmlns:am3d="http://schemas.microsoft.com/office/drawing/2017/model3d" xmlns:o="urn:schemas-microsoft-com:office:office" xmlns:r="http://schemas.openxmlformats.org/officeDocument/2006/relationships" xmlns:m="http://schemas.openxmlformats.org/officeDocument/2006/math" xmlns:v="urn:schemas-microsoft-com:vml" xmlns:wp14="http://schemas.microsoft.com/office/word/2010/wordprocessingDrawing" xmlns:wp="http://schemas.openxmlformats.org/drawingml/2006/wordprocessingDrawing" xmlns:w10="urn:schemas-microsoft-com:office:word" xmlns:w="http://schemas.openxmlformats.org/wordprocessingml/2006/main" xmlns:w14="http://schemas.microsoft.com/office/word/2010/wordml" xmlns:w15="http://schemas.microsoft.com/office/word/2012/wordml" xmlns:w16cex="http://schemas.microsoft.com/office/word/2018/wordml/cex" xmlns:w16cid="http://schemas.microsoft.com/office/word/2016/wordml/cid" xmlns:w16="http://schemas.microsoft.com/office/word/2018/wordml" xmlns:w16se="http://schemas.microsoft.com/office/word/2015/wordml/symex" xmlns:wpg="http://schemas.microsoft.com/office/word/2010/wordprocessingGroup" xmlns:wpi="http://schemas.microsoft.com/office/word/2010/wordprocessingInk" xmlns:wne="http://schemas.microsoft.com/office/word/2006/wordml" xmlns:wps="http://schemas.microsoft.com/office/word/2010/wordprocessingShape" mc:Ignorable="w14 w15 w16se w16cid w16 w16cex wp14">
+<w:document xmlns:wpc="http://schemas.microsoft.com/office/word/2010/wordprocessingCanvas" xmlns:cx="http://schemas.microsoft.com/office/drawing/2014/chartex" xmlns:cx1="http://schemas.microsoft.com/office/drawing/2015/9/8/chartex" xmlns:cx2="http://schemas.microsoft.com/office/drawing/2015/10/21/chartex" xmlns:cx3="http://schemas.microsoft.com/office/drawing/2016/5/9/chartex" xmlns:cx4="http://schemas.microsoft.com/office/drawing/2016/5/10/chartex" xmlns:cx5="http://schemas.microsoft.com/office/drawing/2016/5/11/chartex" xmlns:cx6="http://schemas.microsoft.com/office/drawing/2016/5/12/chartex" xmlns:cx7="http://schemas.microsoft.com/office/drawing/2016/5/13/chartex" xmlns:cx8="http://schemas.microsoft.com/office/drawing/2016/5/14/chartex" xmlns:mc="http://schemas.openxmlformats.org/markup-compatibility/2006" xmlns:aink="http://schemas.microsoft.com/office/drawing/2016/ink" xmlns:am3d="http://schemas.microsoft.com/office/drawing/2017/model3d" xmlns:o="urn:schemas-microsoft-com:office:office" xmlns:r="http://schemas.openxmlformats.org/officeDocument/2006/relationships" xmlns:m="http://schemas.openxmlformats.org/officeDocument/2006/math" xmlns:v="urn:schemas-microsoft-com:vml" xmlns:wp14="http://schemas.microsoft.com/office/word/2010/wordprocessingDrawing" xmlns:wp="http://schemas.openxmlformats.org/drawingml/2006/wordprocessingDrawing" xmlns:w10="urn:schemas-microsoft-com:office:word" xmlns:w="http://schemas.openxmlformats.org/wordprocessingml/2006/main" xmlns:w14="http://schemas.microsoft.com/office/word/2010/wordml" xmlns:w15="http://schemas.microsoft.com/office/word/2012/wordml" xmlns:w16cex="http://schemas.microsoft.com/office/word/2018/wordml/cex" xmlns:w16cid="http://schemas.microsoft.com/office/word/2016/wordml/cid" xmlns:w16="http://schemas.microsoft.com/office/word/2018/wordml" xmlns:w16sdtdh="http://schemas.microsoft.com/office/word/2020/wordml/sdtdatahash" xmlns:w16se="http://schemas.microsoft.com/office/word/2015/wordml/symex" xmlns:wpg="http://schemas.microsoft.com/office/word/2010/wordprocessingGroup" xmlns:wpi="http://schemas.microsoft.com/office/word/2010/wordprocessingInk" xmlns:wne="http://schemas.microsoft.com/office/word/2006/wordml" xmlns:wps="http://schemas.microsoft.com/office/word/2010/wordprocessingShape" mc:Ignorable="w14 w15 w16se w16cid w16 w16cex w16sdtdh wp14">
   <w:body>
     <w:p>
       <w:pPr>
@@ -528,6 +528,48 @@
         <w:textAlignment w:val="baseline"/>
         <w:rPr>
           <w:rFonts w:ascii="Calibri" w:eastAsia="Times New Roman" w:hAnsi="Calibri" w:cs="Calibri"/>
+          <w:b/>
+          <w:bCs/>
+          <w:color w:val="21242C"/>
+          <w:kern w:val="0"/>
+          <w:sz w:val="20"/>
+          <w:szCs w:val="20"/>
+          <w:lang w:eastAsia="en-US" w:bidi="ar-SA"/>
+        </w:rPr>
+      </w:pPr>
+      <w:hyperlink r:id="rId8" w:history="1">
+        <w:r>
+          <w:rPr>
+            <w:rStyle w:val="Hyperlink"/>
+            <w:rFonts w:ascii="Calibri" w:eastAsia="Times New Roman" w:hAnsi="Calibri" w:cs="Calibri"/>
+            <w:b/>
+            <w:bCs/>
+            <w:kern w:val="0"/>
+            <w:sz w:val="20"/>
+            <w:szCs w:val="20"/>
+            <w:lang w:eastAsia="en-US" w:bidi="ar-SA"/>
+          </w:rPr>
+          <w:t>Skill 12.01 Exercise 1</w:t>
+        </w:r>
+      </w:hyperlink>
+    </w:p>
+    <w:p>
+      <w:pPr>
+        <w:rPr>
+          <w:rFonts w:ascii="Calibri" w:hAnsi="Calibri" w:cs="Calibri"/>
+          <w:b/>
+          <w:color w:val="000000"/>
+          <w:sz w:val="20"/>
+          <w:szCs w:val="20"/>
+        </w:rPr>
+      </w:pPr>
+    </w:p>
+    <w:p>
+      <w:pPr>
+        <w:shd w:val="clear" w:color="auto" w:fill="FFFFFF"/>
+        <w:textAlignment w:val="baseline"/>
+        <w:rPr>
+          <w:rFonts w:ascii="Calibri" w:eastAsia="Times New Roman" w:hAnsi="Calibri" w:cs="Calibri"/>
           <w:color w:val="21242C"/>
           <w:kern w:val="0"/>
           <w:sz w:val="20"/>
@@ -767,7 +809,7 @@
                     <pic:cNvPicPr/>
                   </pic:nvPicPr>
                   <pic:blipFill>
-                    <a:blip r:embed="rId8"/>
+                    <a:blip r:embed="rId9"/>
                     <a:stretch>
                       <a:fillRect/>
                     </a:stretch>
@@ -909,6 +951,7 @@
         </w:rPr>
         <w:t>It uses the </w:t>
       </w:r>
+      <w:proofErr w:type="spellStart"/>
       <w:r>
         <w:rPr>
           <w:rStyle w:val="Strong"/>
@@ -918,7 +961,19 @@
           <w:szCs w:val="20"/>
           <w:bdr w:val="none" w:sz="0" w:space="0" w:color="auto" w:frame="1"/>
         </w:rPr>
-        <w:t>HyperText Transfer Protocol (HTTP)</w:t>
+        <w:t>HyperText</w:t>
+      </w:r>
+      <w:proofErr w:type="spellEnd"/>
+      <w:r>
+        <w:rPr>
+          <w:rStyle w:val="Strong"/>
+          <w:rFonts w:ascii="Calibri" w:hAnsi="Calibri" w:cs="Calibri"/>
+          <w:color w:val="21242C"/>
+          <w:sz w:val="20"/>
+          <w:szCs w:val="20"/>
+          <w:bdr w:val="none" w:sz="0" w:space="0" w:color="auto" w:frame="1"/>
+        </w:rPr>
+        <w:t xml:space="preserve"> Transfer Protocol (HTTP)</w:t>
       </w:r>
       <w:r>
         <w:rPr>
@@ -960,6 +1015,7 @@
           <w:sz w:val="20"/>
           <w:szCs w:val="20"/>
         </w:rPr>
+        <w:lastRenderedPageBreak/>
         <w:t>It may also use the </w:t>
       </w:r>
       <w:r>
@@ -1042,54 +1098,8 @@
           <w:sz w:val="20"/>
           <w:szCs w:val="20"/>
         </w:rPr>
-        <w:lastRenderedPageBreak/>
         <w:t>The Web is just one of the applications built on top of the Internet protocols, but it is by far the most popular.</w:t>
       </w:r>
-    </w:p>
-    <w:p>
-      <w:pPr>
-        <w:shd w:val="clear" w:color="auto" w:fill="FFFFFF"/>
-        <w:textAlignment w:val="baseline"/>
-        <w:rPr>
-          <w:rFonts w:ascii="Calibri" w:eastAsia="Times New Roman" w:hAnsi="Calibri" w:cs="Calibri"/>
-          <w:color w:val="21242C"/>
-          <w:kern w:val="0"/>
-          <w:sz w:val="20"/>
-          <w:szCs w:val="20"/>
-          <w:lang w:eastAsia="en-US" w:bidi="ar-SA"/>
-        </w:rPr>
-      </w:pPr>
-    </w:p>
-    <w:p>
-      <w:pPr>
-        <w:shd w:val="clear" w:color="auto" w:fill="FFFFFF"/>
-        <w:textAlignment w:val="baseline"/>
-        <w:rPr>
-          <w:rFonts w:ascii="Calibri" w:eastAsia="Times New Roman" w:hAnsi="Calibri" w:cs="Calibri"/>
-          <w:b/>
-          <w:bCs/>
-          <w:color w:val="21242C"/>
-          <w:kern w:val="0"/>
-          <w:sz w:val="20"/>
-          <w:szCs w:val="20"/>
-          <w:lang w:eastAsia="en-US" w:bidi="ar-SA"/>
-        </w:rPr>
-      </w:pPr>
-      <w:hyperlink r:id="rId9" w:history="1">
-        <w:r>
-          <w:rPr>
-            <w:rStyle w:val="Hyperlink"/>
-            <w:rFonts w:ascii="Calibri" w:eastAsia="Times New Roman" w:hAnsi="Calibri" w:cs="Calibri"/>
-            <w:b/>
-            <w:bCs/>
-            <w:kern w:val="0"/>
-            <w:sz w:val="20"/>
-            <w:szCs w:val="20"/>
-            <w:lang w:eastAsia="en-US" w:bidi="ar-SA"/>
-          </w:rPr>
-          <w:t>Skill 12.01 Exercise 1</w:t>
-        </w:r>
-      </w:hyperlink>
     </w:p>
     <w:p>
       <w:pPr>
@@ -1613,85 +1623,181 @@
           <w:szCs w:val="20"/>
           <w:lang w:eastAsia="en-US" w:bidi="ar-SA"/>
         </w:rPr>
-        <w:t>[third-level-domain].[second-level-domain].[top-level-domain]</w:t>
-      </w:r>
-    </w:p>
-    <w:p>
-      <w:pPr>
-        <w:shd w:val="clear" w:color="auto" w:fill="FFFFFF"/>
-        <w:textAlignment w:val="baseline"/>
-        <w:rPr>
-          <w:rFonts w:ascii="Calibri" w:eastAsia="Times New Roman" w:hAnsi="Calibri" w:cs="Calibri"/>
-          <w:color w:val="21242C"/>
-          <w:kern w:val="0"/>
-          <w:sz w:val="20"/>
-          <w:szCs w:val="20"/>
-          <w:lang w:eastAsia="en-US" w:bidi="ar-SA"/>
-        </w:rPr>
-      </w:pPr>
-    </w:p>
-    <w:p>
-      <w:pPr>
-        <w:shd w:val="clear" w:color="auto" w:fill="FFFFFF"/>
-        <w:textAlignment w:val="baseline"/>
-        <w:rPr>
-          <w:rFonts w:ascii="Calibri" w:eastAsia="Times New Roman" w:hAnsi="Calibri" w:cs="Calibri"/>
-          <w:color w:val="21242C"/>
-          <w:kern w:val="0"/>
-          <w:sz w:val="20"/>
-          <w:szCs w:val="20"/>
-          <w:lang w:eastAsia="en-US" w:bidi="ar-SA"/>
-        </w:rPr>
-      </w:pPr>
-      <w:r>
-        <w:rPr>
-          <w:rFonts w:ascii="Calibri" w:eastAsia="Times New Roman" w:hAnsi="Calibri" w:cs="Calibri"/>
-          <w:color w:val="21242C"/>
-          <w:kern w:val="0"/>
-          <w:sz w:val="20"/>
-          <w:szCs w:val="20"/>
-          <w:lang w:eastAsia="en-US" w:bidi="ar-SA"/>
-        </w:rPr>
-        <w:t>There are a limited set of top level domains (TLDs), and many websites use the most common TLDs, ".com", ".org", and ".edu".</w:t>
-      </w:r>
-    </w:p>
-    <w:p>
-      <w:pPr>
-        <w:shd w:val="clear" w:color="auto" w:fill="FFFFFF"/>
-        <w:textAlignment w:val="baseline"/>
-        <w:rPr>
-          <w:rFonts w:ascii="Calibri" w:eastAsia="Times New Roman" w:hAnsi="Calibri" w:cs="Calibri"/>
-          <w:color w:val="21242C"/>
-          <w:kern w:val="0"/>
-          <w:sz w:val="20"/>
-          <w:szCs w:val="20"/>
-          <w:lang w:eastAsia="en-US" w:bidi="ar-SA"/>
-        </w:rPr>
-      </w:pPr>
-    </w:p>
-    <w:p>
-      <w:pPr>
-        <w:shd w:val="clear" w:color="auto" w:fill="FFFFFF"/>
-        <w:textAlignment w:val="baseline"/>
-        <w:rPr>
-          <w:rFonts w:ascii="Calibri" w:eastAsia="Times New Roman" w:hAnsi="Calibri" w:cs="Calibri"/>
-          <w:color w:val="21242C"/>
-          <w:kern w:val="0"/>
-          <w:sz w:val="20"/>
-          <w:szCs w:val="20"/>
-          <w:lang w:eastAsia="en-US" w:bidi="ar-SA"/>
-        </w:rPr>
-      </w:pPr>
-      <w:r>
-        <w:rPr>
-          <w:rFonts w:ascii="Calibri" w:eastAsia="Times New Roman" w:hAnsi="Calibri" w:cs="Calibri"/>
-          <w:color w:val="21242C"/>
-          <w:kern w:val="0"/>
-          <w:sz w:val="20"/>
-          <w:szCs w:val="20"/>
-          <w:lang w:eastAsia="en-US" w:bidi="ar-SA"/>
-        </w:rPr>
-        <w:t>The second level domain is unique to the company or organization that registers it, like "wikipedia" or "</w:t>
+        <w:t>[</w:t>
+      </w:r>
+      <w:proofErr w:type="gramStart"/>
+      <w:r>
+        <w:rPr>
+          <w:rFonts w:ascii="Calibri" w:eastAsia="Times New Roman" w:hAnsi="Calibri" w:cs="Calibri"/>
+          <w:color w:val="21242C"/>
+          <w:kern w:val="0"/>
+          <w:sz w:val="20"/>
+          <w:szCs w:val="20"/>
+          <w:lang w:eastAsia="en-US" w:bidi="ar-SA"/>
+        </w:rPr>
+        <w:t>third-level</w:t>
+      </w:r>
+      <w:proofErr w:type="gramEnd"/>
+      <w:r>
+        <w:rPr>
+          <w:rFonts w:ascii="Calibri" w:eastAsia="Times New Roman" w:hAnsi="Calibri" w:cs="Calibri"/>
+          <w:color w:val="21242C"/>
+          <w:kern w:val="0"/>
+          <w:sz w:val="20"/>
+          <w:szCs w:val="20"/>
+          <w:lang w:eastAsia="en-US" w:bidi="ar-SA"/>
+        </w:rPr>
+        <w:t>-domain].[second-level-domain].[top-level-domain]</w:t>
+      </w:r>
+    </w:p>
+    <w:p>
+      <w:pPr>
+        <w:shd w:val="clear" w:color="auto" w:fill="FFFFFF"/>
+        <w:textAlignment w:val="baseline"/>
+        <w:rPr>
+          <w:rFonts w:ascii="Calibri" w:eastAsia="Times New Roman" w:hAnsi="Calibri" w:cs="Calibri"/>
+          <w:color w:val="21242C"/>
+          <w:kern w:val="0"/>
+          <w:sz w:val="20"/>
+          <w:szCs w:val="20"/>
+          <w:lang w:eastAsia="en-US" w:bidi="ar-SA"/>
+        </w:rPr>
+      </w:pPr>
+    </w:p>
+    <w:p>
+      <w:pPr>
+        <w:shd w:val="clear" w:color="auto" w:fill="FFFFFF"/>
+        <w:textAlignment w:val="baseline"/>
+        <w:rPr>
+          <w:rFonts w:ascii="Calibri" w:eastAsia="Times New Roman" w:hAnsi="Calibri" w:cs="Calibri"/>
+          <w:color w:val="21242C"/>
+          <w:kern w:val="0"/>
+          <w:sz w:val="20"/>
+          <w:szCs w:val="20"/>
+          <w:lang w:eastAsia="en-US" w:bidi="ar-SA"/>
+        </w:rPr>
+      </w:pPr>
+      <w:r>
+        <w:rPr>
+          <w:rFonts w:ascii="Calibri" w:eastAsia="Times New Roman" w:hAnsi="Calibri" w:cs="Calibri"/>
+          <w:color w:val="21242C"/>
+          <w:kern w:val="0"/>
+          <w:sz w:val="20"/>
+          <w:szCs w:val="20"/>
+          <w:lang w:eastAsia="en-US" w:bidi="ar-SA"/>
+        </w:rPr>
+        <w:t xml:space="preserve">There are a limited set of </w:t>
+      </w:r>
+      <w:proofErr w:type="gramStart"/>
+      <w:r>
+        <w:rPr>
+          <w:rFonts w:ascii="Calibri" w:eastAsia="Times New Roman" w:hAnsi="Calibri" w:cs="Calibri"/>
+          <w:color w:val="21242C"/>
+          <w:kern w:val="0"/>
+          <w:sz w:val="20"/>
+          <w:szCs w:val="20"/>
+          <w:lang w:eastAsia="en-US" w:bidi="ar-SA"/>
+        </w:rPr>
+        <w:t>top level</w:t>
+      </w:r>
+      <w:proofErr w:type="gramEnd"/>
+      <w:r>
+        <w:rPr>
+          <w:rFonts w:ascii="Calibri" w:eastAsia="Times New Roman" w:hAnsi="Calibri" w:cs="Calibri"/>
+          <w:color w:val="21242C"/>
+          <w:kern w:val="0"/>
+          <w:sz w:val="20"/>
+          <w:szCs w:val="20"/>
+          <w:lang w:eastAsia="en-US" w:bidi="ar-SA"/>
+        </w:rPr>
+        <w:t xml:space="preserve"> domains (TLDs), and many websites use the most common TLDs, ".com", ".org", and ".</w:t>
+      </w:r>
+      <w:proofErr w:type="spellStart"/>
+      <w:r>
+        <w:rPr>
+          <w:rFonts w:ascii="Calibri" w:eastAsia="Times New Roman" w:hAnsi="Calibri" w:cs="Calibri"/>
+          <w:color w:val="21242C"/>
+          <w:kern w:val="0"/>
+          <w:sz w:val="20"/>
+          <w:szCs w:val="20"/>
+          <w:lang w:eastAsia="en-US" w:bidi="ar-SA"/>
+        </w:rPr>
+        <w:t>edu</w:t>
+      </w:r>
+      <w:proofErr w:type="spellEnd"/>
+      <w:r>
+        <w:rPr>
+          <w:rFonts w:ascii="Calibri" w:eastAsia="Times New Roman" w:hAnsi="Calibri" w:cs="Calibri"/>
+          <w:color w:val="21242C"/>
+          <w:kern w:val="0"/>
+          <w:sz w:val="20"/>
+          <w:szCs w:val="20"/>
+          <w:lang w:eastAsia="en-US" w:bidi="ar-SA"/>
+        </w:rPr>
+        <w:t>".</w:t>
+      </w:r>
+    </w:p>
+    <w:p>
+      <w:pPr>
+        <w:shd w:val="clear" w:color="auto" w:fill="FFFFFF"/>
+        <w:textAlignment w:val="baseline"/>
+        <w:rPr>
+          <w:rFonts w:ascii="Calibri" w:eastAsia="Times New Roman" w:hAnsi="Calibri" w:cs="Calibri"/>
+          <w:color w:val="21242C"/>
+          <w:kern w:val="0"/>
+          <w:sz w:val="20"/>
+          <w:szCs w:val="20"/>
+          <w:lang w:eastAsia="en-US" w:bidi="ar-SA"/>
+        </w:rPr>
+      </w:pPr>
+    </w:p>
+    <w:p>
+      <w:pPr>
+        <w:shd w:val="clear" w:color="auto" w:fill="FFFFFF"/>
+        <w:textAlignment w:val="baseline"/>
+        <w:rPr>
+          <w:rFonts w:ascii="Calibri" w:eastAsia="Times New Roman" w:hAnsi="Calibri" w:cs="Calibri"/>
+          <w:color w:val="21242C"/>
+          <w:kern w:val="0"/>
+          <w:sz w:val="20"/>
+          <w:szCs w:val="20"/>
+          <w:lang w:eastAsia="en-US" w:bidi="ar-SA"/>
+        </w:rPr>
+      </w:pPr>
+      <w:r>
+        <w:rPr>
+          <w:rFonts w:ascii="Calibri" w:eastAsia="Times New Roman" w:hAnsi="Calibri" w:cs="Calibri"/>
+          <w:color w:val="21242C"/>
+          <w:kern w:val="0"/>
+          <w:sz w:val="20"/>
+          <w:szCs w:val="20"/>
+          <w:lang w:eastAsia="en-US" w:bidi="ar-SA"/>
+        </w:rPr>
+        <w:t>The second level domain is unique to the company or organization that registers it, like "</w:t>
+      </w:r>
+      <w:proofErr w:type="spellStart"/>
+      <w:r>
+        <w:rPr>
+          <w:rFonts w:ascii="Calibri" w:eastAsia="Times New Roman" w:hAnsi="Calibri" w:cs="Calibri"/>
+          <w:color w:val="21242C"/>
+          <w:kern w:val="0"/>
+          <w:sz w:val="20"/>
+          <w:szCs w:val="20"/>
+          <w:lang w:eastAsia="en-US" w:bidi="ar-SA"/>
+        </w:rPr>
+        <w:t>wikipedia</w:t>
+      </w:r>
+      <w:proofErr w:type="spellEnd"/>
+      <w:r>
+        <w:rPr>
+          <w:rFonts w:ascii="Calibri" w:eastAsia="Times New Roman" w:hAnsi="Calibri" w:cs="Calibri"/>
+          <w:color w:val="21242C"/>
+          <w:kern w:val="0"/>
+          <w:sz w:val="20"/>
+          <w:szCs w:val="20"/>
+          <w:lang w:eastAsia="en-US" w:bidi="ar-SA"/>
+        </w:rPr>
+        <w:t>" or "</w:t>
       </w:r>
       <w:r>
         <w:rPr>
@@ -1861,7 +1967,29 @@
           <w:szCs w:val="20"/>
           <w:shd w:val="clear" w:color="auto" w:fill="FFFFFF"/>
         </w:rPr>
-        <w:t>Behind the scenes, each domain name maps to an IP address. When we type a URL in the address bar of our browser, the computer has to figure out its IP address.</w:t>
+        <w:t xml:space="preserve">Behind the scenes, each domain name maps to an IP address. When we type a URL in the address bar of our browser, the computer </w:t>
+      </w:r>
+      <w:proofErr w:type="gramStart"/>
+      <w:r>
+        <w:rPr>
+          <w:rFonts w:ascii="Calibri" w:hAnsi="Calibri" w:cs="Calibri"/>
+          <w:color w:val="21242C"/>
+          <w:sz w:val="20"/>
+          <w:szCs w:val="20"/>
+          <w:shd w:val="clear" w:color="auto" w:fill="FFFFFF"/>
+        </w:rPr>
+        <w:t>has to</w:t>
+      </w:r>
+      <w:proofErr w:type="gramEnd"/>
+      <w:r>
+        <w:rPr>
+          <w:rFonts w:ascii="Calibri" w:hAnsi="Calibri" w:cs="Calibri"/>
+          <w:color w:val="21242C"/>
+          <w:sz w:val="20"/>
+          <w:szCs w:val="20"/>
+          <w:shd w:val="clear" w:color="auto" w:fill="FFFFFF"/>
+        </w:rPr>
+        <w:t xml:space="preserve"> figure out its IP address.</w:t>
       </w:r>
     </w:p>
     <w:p>
@@ -2055,7 +2183,29 @@
           <w:szCs w:val="20"/>
           <w:shd w:val="clear" w:color="auto" w:fill="FFFFFF"/>
         </w:rPr>
-        <w:t>If you've visited a website once, there's a fairly good chance you'll visit it again. That's why computers keep their own local cache of domain name to IP mappings. The cache stays small, because it kicks out domains you haven't visited in a while or domains that send down expiration dates.</w:t>
+        <w:t xml:space="preserve">If you've visited a website once, there's a </w:t>
+      </w:r>
+      <w:proofErr w:type="gramStart"/>
+      <w:r>
+        <w:rPr>
+          <w:rFonts w:ascii="Calibri" w:hAnsi="Calibri" w:cs="Calibri"/>
+          <w:color w:val="21242C"/>
+          <w:sz w:val="20"/>
+          <w:szCs w:val="20"/>
+          <w:shd w:val="clear" w:color="auto" w:fill="FFFFFF"/>
+        </w:rPr>
+        <w:t>fairly good</w:t>
+      </w:r>
+      <w:proofErr w:type="gramEnd"/>
+      <w:r>
+        <w:rPr>
+          <w:rFonts w:ascii="Calibri" w:hAnsi="Calibri" w:cs="Calibri"/>
+          <w:color w:val="21242C"/>
+          <w:sz w:val="20"/>
+          <w:szCs w:val="20"/>
+          <w:shd w:val="clear" w:color="auto" w:fill="FFFFFF"/>
+        </w:rPr>
+        <w:t xml:space="preserve"> chance you'll visit it again. That's why computers keep their own local cache of domain name to IP mappings. The cache stays small, because it kicks out domains you haven't visited in a while or domains that send down expiration dates.</w:t>
       </w:r>
     </w:p>
     <w:p>
@@ -2220,8 +2370,22 @@
           <w:szCs w:val="20"/>
           <w:shd w:val="clear" w:color="auto" w:fill="FFFFFF"/>
         </w:rPr>
-        <w:t>ipconfig /displaydns</w:t>
-      </w:r>
+        <w:t>ipconfig /</w:t>
+      </w:r>
+      <w:proofErr w:type="spellStart"/>
+      <w:r>
+        <w:rPr>
+          <w:rFonts w:ascii="Calibri" w:hAnsi="Calibri" w:cs="Calibri"/>
+          <w:i/>
+          <w:iCs/>
+          <w:color w:val="222222"/>
+          <w:sz w:val="20"/>
+          <w:szCs w:val="20"/>
+          <w:shd w:val="clear" w:color="auto" w:fill="FFFFFF"/>
+        </w:rPr>
+        <w:t>displaydns</w:t>
+      </w:r>
+      <w:proofErr w:type="spellEnd"/>
       <w:r>
         <w:rPr>
           <w:rFonts w:ascii="Calibri" w:hAnsi="Calibri" w:cs="Calibri"/>
@@ -2315,7 +2479,55 @@
           <w:szCs w:val="20"/>
           <w:lang w:eastAsia="en-US" w:bidi="ar-SA"/>
         </w:rPr>
-        <w:t>Every ISP (Internet Service Provider) provides a domain name resolving service and keeps its own cache. Perhaps you've never visited a particular website but your neighbor just did, so the ISP can lookup the domain name mapping from their visit.</w:t>
+        <w:t xml:space="preserve">Every ISP (Internet Service Provider) provides a domain name resolving service and keeps its own cache. Perhaps you've never visited a particular </w:t>
+      </w:r>
+      <w:proofErr w:type="gramStart"/>
+      <w:r>
+        <w:rPr>
+          <w:rFonts w:ascii="Calibri" w:eastAsia="Times New Roman" w:hAnsi="Calibri" w:cs="Calibri"/>
+          <w:color w:val="21242C"/>
+          <w:kern w:val="0"/>
+          <w:sz w:val="20"/>
+          <w:szCs w:val="20"/>
+          <w:lang w:eastAsia="en-US" w:bidi="ar-SA"/>
+        </w:rPr>
+        <w:t>website</w:t>
+      </w:r>
+      <w:proofErr w:type="gramEnd"/>
+      <w:r>
+        <w:rPr>
+          <w:rFonts w:ascii="Calibri" w:eastAsia="Times New Roman" w:hAnsi="Calibri" w:cs="Calibri"/>
+          <w:color w:val="21242C"/>
+          <w:kern w:val="0"/>
+          <w:sz w:val="20"/>
+          <w:szCs w:val="20"/>
+          <w:lang w:eastAsia="en-US" w:bidi="ar-SA"/>
+        </w:rPr>
+        <w:t xml:space="preserve"> but your neighbor just did, so the ISP can </w:t>
+      </w:r>
+      <w:proofErr w:type="spellStart"/>
+      <w:r>
+        <w:rPr>
+          <w:rFonts w:ascii="Calibri" w:eastAsia="Times New Roman" w:hAnsi="Calibri" w:cs="Calibri"/>
+          <w:color w:val="21242C"/>
+          <w:kern w:val="0"/>
+          <w:sz w:val="20"/>
+          <w:szCs w:val="20"/>
+          <w:lang w:eastAsia="en-US" w:bidi="ar-SA"/>
+        </w:rPr>
+        <w:t>lookup</w:t>
+      </w:r>
+      <w:proofErr w:type="spellEnd"/>
+      <w:r>
+        <w:rPr>
+          <w:rFonts w:ascii="Calibri" w:eastAsia="Times New Roman" w:hAnsi="Calibri" w:cs="Calibri"/>
+          <w:color w:val="21242C"/>
+          <w:kern w:val="0"/>
+          <w:sz w:val="20"/>
+          <w:szCs w:val="20"/>
+          <w:lang w:eastAsia="en-US" w:bidi="ar-SA"/>
+        </w:rPr>
+        <w:t xml:space="preserve"> the domain name mapping from their visit.</w:t>
       </w:r>
     </w:p>
     <w:p>
@@ -2693,7 +2905,51 @@
           <w:szCs w:val="20"/>
           <w:shd w:val="clear" w:color="auto" w:fill="FFFFFF"/>
         </w:rPr>
-        <w:t>Next, the ISP asks the TLD name server: "so, who knows about wikipedia domains?" The TLD name server responds with the IP address of a host name server that contains the "wikipedia" records.</w:t>
+        <w:t xml:space="preserve">Next, the ISP asks the TLD name server: "so, who knows about </w:t>
+      </w:r>
+      <w:proofErr w:type="spellStart"/>
+      <w:r>
+        <w:rPr>
+          <w:rFonts w:ascii="Calibri" w:hAnsi="Calibri" w:cs="Calibri"/>
+          <w:color w:val="21242C"/>
+          <w:sz w:val="20"/>
+          <w:szCs w:val="20"/>
+          <w:shd w:val="clear" w:color="auto" w:fill="FFFFFF"/>
+        </w:rPr>
+        <w:t>wikipedia</w:t>
+      </w:r>
+      <w:proofErr w:type="spellEnd"/>
+      <w:r>
+        <w:rPr>
+          <w:rFonts w:ascii="Calibri" w:hAnsi="Calibri" w:cs="Calibri"/>
+          <w:color w:val="21242C"/>
+          <w:sz w:val="20"/>
+          <w:szCs w:val="20"/>
+          <w:shd w:val="clear" w:color="auto" w:fill="FFFFFF"/>
+        </w:rPr>
+        <w:t xml:space="preserve"> domains?" The TLD name server responds with the IP address of a host name server that contains the "</w:t>
+      </w:r>
+      <w:proofErr w:type="spellStart"/>
+      <w:r>
+        <w:rPr>
+          <w:rFonts w:ascii="Calibri" w:hAnsi="Calibri" w:cs="Calibri"/>
+          <w:color w:val="21242C"/>
+          <w:sz w:val="20"/>
+          <w:szCs w:val="20"/>
+          <w:shd w:val="clear" w:color="auto" w:fill="FFFFFF"/>
+        </w:rPr>
+        <w:t>wikipedia</w:t>
+      </w:r>
+      <w:proofErr w:type="spellEnd"/>
+      <w:r>
+        <w:rPr>
+          <w:rFonts w:ascii="Calibri" w:hAnsi="Calibri" w:cs="Calibri"/>
+          <w:color w:val="21242C"/>
+          <w:sz w:val="20"/>
+          <w:szCs w:val="20"/>
+          <w:shd w:val="clear" w:color="auto" w:fill="FFFFFF"/>
+        </w:rPr>
+        <w:t>" records.</w:t>
       </w:r>
     </w:p>
     <w:p>
@@ -3038,7 +3294,31 @@
           <w:szCs w:val="20"/>
           <w:lang w:eastAsia="en-US" w:bidi="ar-SA"/>
         </w:rPr>
-        <w:t>If that sounds like quite a process: yes, it is! But don't worry, it's not done that often. A lot of information is cached along the way, so it's rare that a DNS lookup has to go through so many steps.</w:t>
+        <w:t xml:space="preserve">If that sounds like quite a process: yes, it is! But don't worry, it's not done that often. A lot of information is cached along the way, so it's rare that a DNS lookup </w:t>
+      </w:r>
+      <w:proofErr w:type="gramStart"/>
+      <w:r>
+        <w:rPr>
+          <w:rFonts w:ascii="Calibri" w:eastAsia="Times New Roman" w:hAnsi="Calibri" w:cs="Calibri"/>
+          <w:color w:val="21242C"/>
+          <w:kern w:val="0"/>
+          <w:sz w:val="20"/>
+          <w:szCs w:val="20"/>
+          <w:lang w:eastAsia="en-US" w:bidi="ar-SA"/>
+        </w:rPr>
+        <w:t>has to</w:t>
+      </w:r>
+      <w:proofErr w:type="gramEnd"/>
+      <w:r>
+        <w:rPr>
+          <w:rFonts w:ascii="Calibri" w:eastAsia="Times New Roman" w:hAnsi="Calibri" w:cs="Calibri"/>
+          <w:color w:val="21242C"/>
+          <w:kern w:val="0"/>
+          <w:sz w:val="20"/>
+          <w:szCs w:val="20"/>
+          <w:lang w:eastAsia="en-US" w:bidi="ar-SA"/>
+        </w:rPr>
+        <w:t xml:space="preserve"> go through so many steps.</w:t>
       </w:r>
     </w:p>
     <w:p>
@@ -3155,7 +3435,31 @@
           <w:szCs w:val="20"/>
           <w:lang w:eastAsia="en-US" w:bidi="ar-SA"/>
         </w:rPr>
-        <w:t xml:space="preserve">The video below reviews IP addresses and how DNS is used to associated these addresses with useful names. </w:t>
+        <w:t xml:space="preserve">The video below reviews IP addresses and how DNS is used to </w:t>
+      </w:r>
+      <w:proofErr w:type="gramStart"/>
+      <w:r>
+        <w:rPr>
+          <w:rFonts w:ascii="Calibri" w:eastAsia="Times New Roman" w:hAnsi="Calibri" w:cs="Calibri"/>
+          <w:color w:val="21242C"/>
+          <w:kern w:val="0"/>
+          <w:sz w:val="20"/>
+          <w:szCs w:val="20"/>
+          <w:lang w:eastAsia="en-US" w:bidi="ar-SA"/>
+        </w:rPr>
+        <w:t>associated</w:t>
+      </w:r>
+      <w:proofErr w:type="gramEnd"/>
+      <w:r>
+        <w:rPr>
+          <w:rFonts w:ascii="Calibri" w:eastAsia="Times New Roman" w:hAnsi="Calibri" w:cs="Calibri"/>
+          <w:color w:val="21242C"/>
+          <w:kern w:val="0"/>
+          <w:sz w:val="20"/>
+          <w:szCs w:val="20"/>
+          <w:lang w:eastAsia="en-US" w:bidi="ar-SA"/>
+        </w:rPr>
+        <w:t xml:space="preserve"> these addresses with useful names. </w:t>
       </w:r>
     </w:p>
     <w:p>
@@ -3347,15 +3651,6 @@
           <w:sz w:val="20"/>
           <w:szCs w:val="20"/>
         </w:rPr>
-      </w:r>
-      <w:r>
-        <w:rPr>
-          <w:rFonts w:ascii="Calibri" w:hAnsi="Calibri" w:cs="Calibri"/>
-          <w:b/>
-          <w:bCs/>
-          <w:sz w:val="20"/>
-          <w:szCs w:val="20"/>
-        </w:rPr>
         <w:fldChar w:fldCharType="separate"/>
       </w:r>
       <w:r>
@@ -3792,7 +4087,27 @@
           <w:sz w:val="20"/>
           <w:szCs w:val="20"/>
         </w:rPr>
-        <w:t>When we want to browse the web, we can use many types of computers (like laptops, desktops, and phones), as long as the computer has a </w:t>
+        <w:t xml:space="preserve">When we want to browse the web, we can use many types of computers (like laptops, desktops, and phones), </w:t>
+      </w:r>
+      <w:proofErr w:type="gramStart"/>
+      <w:r>
+        <w:rPr>
+          <w:rFonts w:ascii="Calibri" w:hAnsi="Calibri" w:cs="Calibri"/>
+          <w:color w:val="21242C"/>
+          <w:sz w:val="20"/>
+          <w:szCs w:val="20"/>
+        </w:rPr>
+        <w:t>as long as</w:t>
+      </w:r>
+      <w:proofErr w:type="gramEnd"/>
+      <w:r>
+        <w:rPr>
+          <w:rFonts w:ascii="Calibri" w:hAnsi="Calibri" w:cs="Calibri"/>
+          <w:color w:val="21242C"/>
+          <w:sz w:val="20"/>
+          <w:szCs w:val="20"/>
+        </w:rPr>
+        <w:t xml:space="preserve"> the computer has a </w:t>
       </w:r>
       <w:r>
         <w:rPr>
@@ -4900,7 +5215,27 @@
           <w:sz w:val="20"/>
           <w:szCs w:val="20"/>
         </w:rPr>
-        <w:t>The name of the resource you wish to access. In the example above, the request is for a .png image called “logo” located in the folder “images.”</w:t>
+        <w:t>The name of the resource you wish to access. In the example above, the request is for a .</w:t>
+      </w:r>
+      <w:proofErr w:type="spellStart"/>
+      <w:r>
+        <w:rPr>
+          <w:rFonts w:ascii="Calibri" w:hAnsi="Calibri"/>
+          <w:color w:val="000000"/>
+          <w:sz w:val="20"/>
+          <w:szCs w:val="20"/>
+        </w:rPr>
+        <w:t>png</w:t>
+      </w:r>
+      <w:proofErr w:type="spellEnd"/>
+      <w:r>
+        <w:rPr>
+          <w:rFonts w:ascii="Calibri" w:hAnsi="Calibri"/>
+          <w:color w:val="000000"/>
+          <w:sz w:val="20"/>
+          <w:szCs w:val="20"/>
+        </w:rPr>
+        <w:t xml:space="preserve"> image called “logo” located in the folder “images.”</w:t>
       </w:r>
     </w:p>
     <w:p>
@@ -5999,7 +6334,47 @@
           <w:sz w:val="20"/>
           <w:szCs w:val="20"/>
         </w:rPr>
-        <w:t>A common type on the web is "text/html", as all webpages are HTML text files. Other types are possible, like images ("image/png"), videos ("video/mpeg"), script ("application/javascript") and anything else you can load in your browser.</w:t>
+        <w:t>A common type on the web is "text/html", as all webpages are HTML text files. Other types are possible, like images ("image/</w:t>
+      </w:r>
+      <w:proofErr w:type="spellStart"/>
+      <w:r>
+        <w:rPr>
+          <w:rFonts w:ascii="Calibri" w:eastAsia="Times New Roman" w:hAnsi="Calibri" w:cs="Calibri"/>
+          <w:color w:val="21242C"/>
+          <w:sz w:val="20"/>
+          <w:szCs w:val="20"/>
+        </w:rPr>
+        <w:t>png</w:t>
+      </w:r>
+      <w:proofErr w:type="spellEnd"/>
+      <w:r>
+        <w:rPr>
+          <w:rFonts w:ascii="Calibri" w:eastAsia="Times New Roman" w:hAnsi="Calibri" w:cs="Calibri"/>
+          <w:color w:val="21242C"/>
+          <w:sz w:val="20"/>
+          <w:szCs w:val="20"/>
+        </w:rPr>
+        <w:t>"), videos ("video/mpeg"), script ("application/</w:t>
+      </w:r>
+      <w:proofErr w:type="spellStart"/>
+      <w:r>
+        <w:rPr>
+          <w:rFonts w:ascii="Calibri" w:eastAsia="Times New Roman" w:hAnsi="Calibri" w:cs="Calibri"/>
+          <w:color w:val="21242C"/>
+          <w:sz w:val="20"/>
+          <w:szCs w:val="20"/>
+        </w:rPr>
+        <w:t>javascript</w:t>
+      </w:r>
+      <w:proofErr w:type="spellEnd"/>
+      <w:r>
+        <w:rPr>
+          <w:rFonts w:ascii="Calibri" w:eastAsia="Times New Roman" w:hAnsi="Calibri" w:cs="Calibri"/>
+          <w:color w:val="21242C"/>
+          <w:sz w:val="20"/>
+          <w:szCs w:val="20"/>
+        </w:rPr>
+        <w:t>") and anything else you can load in your browser.</w:t>
       </w:r>
     </w:p>
     <w:p>
@@ -6341,9 +6716,11 @@
           <w:szCs w:val="20"/>
           <w:lang w:eastAsia="en-US" w:bidi="ar-SA"/>
         </w:rPr>
-      </w:r>
-      <w:r>
-        <w:rPr>
+        <w:fldChar w:fldCharType="separate"/>
+      </w:r>
+      <w:r>
+        <w:rPr>
+          <w:rStyle w:val="Hyperlink"/>
           <w:rFonts w:ascii="Calibri" w:eastAsia="Times New Roman" w:hAnsi="Calibri" w:cs="Calibri"/>
           <w:b/>
           <w:bCs/>
@@ -6352,59 +6729,7 @@
           <w:szCs w:val="20"/>
           <w:lang w:eastAsia="en-US" w:bidi="ar-SA"/>
         </w:rPr>
-        <w:fldChar w:fldCharType="separate"/>
-      </w:r>
-      <w:r>
-        <w:rPr>
-          <w:rStyle w:val="Hyperlink"/>
-          <w:rFonts w:ascii="Calibri" w:eastAsia="Times New Roman" w:hAnsi="Calibri" w:cs="Calibri"/>
-          <w:b/>
-          <w:bCs/>
-          <w:kern w:val="0"/>
-          <w:sz w:val="20"/>
-          <w:szCs w:val="20"/>
-          <w:lang w:eastAsia="en-US" w:bidi="ar-SA"/>
-        </w:rPr>
-        <w:t>Skill 12.0</w:t>
-      </w:r>
-      <w:r>
-        <w:rPr>
-          <w:rStyle w:val="Hyperlink"/>
-          <w:rFonts w:ascii="Calibri" w:eastAsia="Times New Roman" w:hAnsi="Calibri" w:cs="Calibri"/>
-          <w:b/>
-          <w:bCs/>
-          <w:kern w:val="0"/>
-          <w:sz w:val="20"/>
-          <w:szCs w:val="20"/>
-          <w:lang w:eastAsia="en-US" w:bidi="ar-SA"/>
-        </w:rPr>
-        <w:t>3</w:t>
-      </w:r>
-      <w:r>
-        <w:rPr>
-          <w:rStyle w:val="Hyperlink"/>
-          <w:rFonts w:ascii="Calibri" w:eastAsia="Times New Roman" w:hAnsi="Calibri" w:cs="Calibri"/>
-          <w:b/>
-          <w:bCs/>
-          <w:kern w:val="0"/>
-          <w:sz w:val="20"/>
-          <w:szCs w:val="20"/>
-          <w:lang w:eastAsia="en-US" w:bidi="ar-SA"/>
-        </w:rPr>
-        <w:t xml:space="preserve"> Exercises 1</w:t>
-      </w:r>
-      <w:r>
-        <w:rPr>
-          <w:rStyle w:val="Hyperlink"/>
-          <w:rFonts w:ascii="Calibri" w:eastAsia="Times New Roman" w:hAnsi="Calibri" w:cs="Calibri"/>
-          <w:b/>
-          <w:bCs/>
-          <w:kern w:val="0"/>
-          <w:sz w:val="20"/>
-          <w:szCs w:val="20"/>
-          <w:lang w:eastAsia="en-US" w:bidi="ar-SA"/>
-        </w:rPr>
-        <w:t xml:space="preserve"> thru 3</w:t>
+        <w:t>Skill 12.03 Exercises 1 thru 3</w:t>
       </w:r>
     </w:p>
     <w:p>
@@ -6524,17 +6849,15 @@
         <w:textAlignment w:val="baseline"/>
         <w:rPr>
           <w:rFonts w:ascii="Calibri" w:eastAsia="Times New Roman" w:hAnsi="Calibri" w:cs="Calibri"/>
-          <w:color w:val="21242C"/>
-          <w:kern w:val="0"/>
-          <w:sz w:val="20"/>
-          <w:szCs w:val="20"/>
-          <w:lang w:eastAsia="en-US" w:bidi="ar-SA"/>
-        </w:rPr>
-      </w:pPr>
-      <w:r>
-        <w:rPr>
-          <w:rFonts w:ascii="Calibri" w:eastAsia="Times New Roman" w:hAnsi="Calibri" w:cs="Calibri"/>
-          <w:color w:val="21242C"/>
+          <w:kern w:val="0"/>
+          <w:sz w:val="20"/>
+          <w:szCs w:val="20"/>
+          <w:lang w:eastAsia="en-US" w:bidi="ar-SA"/>
+        </w:rPr>
+      </w:pPr>
+      <w:r>
+        <w:rPr>
+          <w:rFonts w:ascii="Calibri" w:eastAsia="Times New Roman" w:hAnsi="Calibri" w:cs="Calibri"/>
           <w:kern w:val="0"/>
           <w:sz w:val="20"/>
           <w:szCs w:val="20"/>
@@ -6547,7 +6870,6 @@
           <w:rFonts w:ascii="Calibri" w:eastAsia="Times New Roman" w:hAnsi="Calibri" w:cs="Calibri"/>
           <w:i/>
           <w:iCs/>
-          <w:color w:val="21242C"/>
           <w:kern w:val="0"/>
           <w:sz w:val="20"/>
           <w:szCs w:val="20"/>
@@ -6559,7 +6881,6 @@
       <w:r>
         <w:rPr>
           <w:rFonts w:ascii="Calibri" w:eastAsia="Times New Roman" w:hAnsi="Calibri" w:cs="Calibri"/>
-          <w:color w:val="21242C"/>
           <w:kern w:val="0"/>
           <w:sz w:val="20"/>
           <w:szCs w:val="20"/>
@@ -6574,31 +6895,28 @@
         <w:textAlignment w:val="baseline"/>
         <w:rPr>
           <w:rFonts w:ascii="Calibri" w:eastAsia="Times New Roman" w:hAnsi="Calibri" w:cs="Calibri"/>
-          <w:color w:val="21242C"/>
-          <w:kern w:val="0"/>
-          <w:sz w:val="20"/>
-          <w:szCs w:val="20"/>
-          <w:lang w:eastAsia="en-US" w:bidi="ar-SA"/>
-        </w:rPr>
-      </w:pPr>
-    </w:p>
-    <w:p>
-      <w:pPr>
-        <w:shd w:val="clear" w:color="auto" w:fill="FFFFFF"/>
-        <w:textAlignment w:val="baseline"/>
-        <w:rPr>
-          <w:rFonts w:ascii="Calibri" w:eastAsia="Times New Roman" w:hAnsi="Calibri" w:cs="Calibri"/>
-          <w:color w:val="21242C"/>
-          <w:kern w:val="0"/>
-          <w:sz w:val="20"/>
-          <w:szCs w:val="20"/>
-          <w:lang w:eastAsia="en-US" w:bidi="ar-SA"/>
-        </w:rPr>
-      </w:pPr>
-      <w:r>
-        <w:rPr>
-          <w:rFonts w:ascii="Calibri" w:eastAsia="Times New Roman" w:hAnsi="Calibri" w:cs="Calibri"/>
-          <w:color w:val="21242C"/>
+          <w:kern w:val="0"/>
+          <w:sz w:val="20"/>
+          <w:szCs w:val="20"/>
+          <w:lang w:eastAsia="en-US" w:bidi="ar-SA"/>
+        </w:rPr>
+      </w:pPr>
+    </w:p>
+    <w:p>
+      <w:pPr>
+        <w:shd w:val="clear" w:color="auto" w:fill="FFFFFF"/>
+        <w:textAlignment w:val="baseline"/>
+        <w:rPr>
+          <w:rFonts w:ascii="Calibri" w:eastAsia="Times New Roman" w:hAnsi="Calibri" w:cs="Calibri"/>
+          <w:kern w:val="0"/>
+          <w:sz w:val="20"/>
+          <w:szCs w:val="20"/>
+          <w:lang w:eastAsia="en-US" w:bidi="ar-SA"/>
+        </w:rPr>
+      </w:pPr>
+      <w:r>
+        <w:rPr>
+          <w:rFonts w:ascii="Calibri" w:eastAsia="Times New Roman" w:hAnsi="Calibri" w:cs="Calibri"/>
           <w:kern w:val="0"/>
           <w:sz w:val="20"/>
           <w:szCs w:val="20"/>
@@ -6738,16 +7056,29 @@
           <w:lang w:eastAsia="en-US" w:bidi="ar-SA"/>
         </w:rPr>
       </w:pPr>
-      <w:r>
-        <w:rPr>
-          <w:rFonts w:ascii="Calibri" w:eastAsia="Times New Roman" w:hAnsi="Calibri" w:cs="Calibri"/>
-          <w:color w:val="21242C"/>
-          <w:kern w:val="0"/>
-          <w:sz w:val="20"/>
-          <w:szCs w:val="20"/>
-          <w:lang w:eastAsia="en-US" w:bidi="ar-SA"/>
-        </w:rPr>
-        <w:t>All of these protocols enable us to use the Internet to connect with other computers in useful ways, and to communicate and collaborate across wide distances.</w:t>
+      <w:proofErr w:type="gramStart"/>
+      <w:r>
+        <w:rPr>
+          <w:rFonts w:ascii="Calibri" w:eastAsia="Times New Roman" w:hAnsi="Calibri" w:cs="Calibri"/>
+          <w:color w:val="21242C"/>
+          <w:kern w:val="0"/>
+          <w:sz w:val="20"/>
+          <w:szCs w:val="20"/>
+          <w:lang w:eastAsia="en-US" w:bidi="ar-SA"/>
+        </w:rPr>
+        <w:t>All of</w:t>
+      </w:r>
+      <w:proofErr w:type="gramEnd"/>
+      <w:r>
+        <w:rPr>
+          <w:rFonts w:ascii="Calibri" w:eastAsia="Times New Roman" w:hAnsi="Calibri" w:cs="Calibri"/>
+          <w:color w:val="21242C"/>
+          <w:kern w:val="0"/>
+          <w:sz w:val="20"/>
+          <w:szCs w:val="20"/>
+          <w:lang w:eastAsia="en-US" w:bidi="ar-SA"/>
+        </w:rPr>
+        <w:t xml:space="preserve"> these protocols enable us to use the Internet to connect with other computers in useful ways, and to communicate and collaborate across wide distances.</w:t>
       </w:r>
     </w:p>
     <w:p>
@@ -6925,20 +7256,6 @@
     </w:tbl>
     <w:p>
       <w:pPr>
-        <w:shd w:val="clear" w:color="auto" w:fill="FFFFFF"/>
-        <w:textAlignment w:val="baseline"/>
-        <w:rPr>
-          <w:rFonts w:ascii="Calibri" w:eastAsia="Times New Roman" w:hAnsi="Calibri" w:cs="Calibri"/>
-          <w:color w:val="21242C"/>
-          <w:kern w:val="0"/>
-          <w:sz w:val="20"/>
-          <w:szCs w:val="20"/>
-          <w:lang w:eastAsia="en-US" w:bidi="ar-SA"/>
-        </w:rPr>
-      </w:pPr>
-    </w:p>
-    <w:p>
-      <w:pPr>
         <w:rPr>
           <w:rFonts w:ascii="Calibri" w:hAnsi="Calibri" w:cs="Calibri"/>
           <w:bCs/>
@@ -6961,7 +7278,7 @@
 </file>
 
 <file path=word/endnotes.xml><?xml version="1.0" encoding="utf-8"?>
-<w:endnotes xmlns:wpc="http://schemas.microsoft.com/office/word/2010/wordprocessingCanvas" xmlns:cx="http://schemas.microsoft.com/office/drawing/2014/chartex" xmlns:cx1="http://schemas.microsoft.com/office/drawing/2015/9/8/chartex" xmlns:cx2="http://schemas.microsoft.com/office/drawing/2015/10/21/chartex" xmlns:cx3="http://schemas.microsoft.com/office/drawing/2016/5/9/chartex" xmlns:cx4="http://schemas.microsoft.com/office/drawing/2016/5/10/chartex" xmlns:cx5="http://schemas.microsoft.com/office/drawing/2016/5/11/chartex" xmlns:cx6="http://schemas.microsoft.com/office/drawing/2016/5/12/chartex" xmlns:cx7="http://schemas.microsoft.com/office/drawing/2016/5/13/chartex" xmlns:cx8="http://schemas.microsoft.com/office/drawing/2016/5/14/chartex" xmlns:mc="http://schemas.openxmlformats.org/markup-compatibility/2006" xmlns:aink="http://schemas.microsoft.com/office/drawing/2016/ink" xmlns:am3d="http://schemas.microsoft.com/office/drawing/2017/model3d" xmlns:o="urn:schemas-microsoft-com:office:office" xmlns:r="http://schemas.openxmlformats.org/officeDocument/2006/relationships" xmlns:m="http://schemas.openxmlformats.org/officeDocument/2006/math" xmlns:v="urn:schemas-microsoft-com:vml" xmlns:wp14="http://schemas.microsoft.com/office/word/2010/wordprocessingDrawing" xmlns:wp="http://schemas.openxmlformats.org/drawingml/2006/wordprocessingDrawing" xmlns:w10="urn:schemas-microsoft-com:office:word" xmlns:w="http://schemas.openxmlformats.org/wordprocessingml/2006/main" xmlns:w14="http://schemas.microsoft.com/office/word/2010/wordml" xmlns:w15="http://schemas.microsoft.com/office/word/2012/wordml" xmlns:w16cex="http://schemas.microsoft.com/office/word/2018/wordml/cex" xmlns:w16cid="http://schemas.microsoft.com/office/word/2016/wordml/cid" xmlns:w16="http://schemas.microsoft.com/office/word/2018/wordml" xmlns:w16se="http://schemas.microsoft.com/office/word/2015/wordml/symex" xmlns:wpg="http://schemas.microsoft.com/office/word/2010/wordprocessingGroup" xmlns:wpi="http://schemas.microsoft.com/office/word/2010/wordprocessingInk" xmlns:wne="http://schemas.microsoft.com/office/word/2006/wordml" xmlns:wps="http://schemas.microsoft.com/office/word/2010/wordprocessingShape" mc:Ignorable="w14 w15 w16se w16cid w16 w16cex wp14">
+<w:endnotes xmlns:wpc="http://schemas.microsoft.com/office/word/2010/wordprocessingCanvas" xmlns:cx="http://schemas.microsoft.com/office/drawing/2014/chartex" xmlns:cx1="http://schemas.microsoft.com/office/drawing/2015/9/8/chartex" xmlns:cx2="http://schemas.microsoft.com/office/drawing/2015/10/21/chartex" xmlns:cx3="http://schemas.microsoft.com/office/drawing/2016/5/9/chartex" xmlns:cx4="http://schemas.microsoft.com/office/drawing/2016/5/10/chartex" xmlns:cx5="http://schemas.microsoft.com/office/drawing/2016/5/11/chartex" xmlns:cx6="http://schemas.microsoft.com/office/drawing/2016/5/12/chartex" xmlns:cx7="http://schemas.microsoft.com/office/drawing/2016/5/13/chartex" xmlns:cx8="http://schemas.microsoft.com/office/drawing/2016/5/14/chartex" xmlns:mc="http://schemas.openxmlformats.org/markup-compatibility/2006" xmlns:aink="http://schemas.microsoft.com/office/drawing/2016/ink" xmlns:am3d="http://schemas.microsoft.com/office/drawing/2017/model3d" xmlns:o="urn:schemas-microsoft-com:office:office" xmlns:r="http://schemas.openxmlformats.org/officeDocument/2006/relationships" xmlns:m="http://schemas.openxmlformats.org/officeDocument/2006/math" xmlns:v="urn:schemas-microsoft-com:vml" xmlns:wp14="http://schemas.microsoft.com/office/word/2010/wordprocessingDrawing" xmlns:wp="http://schemas.openxmlformats.org/drawingml/2006/wordprocessingDrawing" xmlns:w10="urn:schemas-microsoft-com:office:word" xmlns:w="http://schemas.openxmlformats.org/wordprocessingml/2006/main" xmlns:w14="http://schemas.microsoft.com/office/word/2010/wordml" xmlns:w15="http://schemas.microsoft.com/office/word/2012/wordml" xmlns:w16cex="http://schemas.microsoft.com/office/word/2018/wordml/cex" xmlns:w16cid="http://schemas.microsoft.com/office/word/2016/wordml/cid" xmlns:w16="http://schemas.microsoft.com/office/word/2018/wordml" xmlns:w16sdtdh="http://schemas.microsoft.com/office/word/2020/wordml/sdtdatahash" xmlns:w16se="http://schemas.microsoft.com/office/word/2015/wordml/symex" xmlns:wpg="http://schemas.microsoft.com/office/word/2010/wordprocessingGroup" xmlns:wpi="http://schemas.microsoft.com/office/word/2010/wordprocessingInk" xmlns:wne="http://schemas.microsoft.com/office/word/2006/wordml" xmlns:wps="http://schemas.microsoft.com/office/word/2010/wordprocessingShape" mc:Ignorable="w14 w15 w16se w16cid w16 w16cex w16sdtdh wp14">
   <w:endnote w:type="separator" w:id="-1">
     <w:p>
       <w:r>
@@ -6980,7 +7297,7 @@
 </file>
 
 <file path=word/footer1.xml><?xml version="1.0" encoding="utf-8"?>
-<w:ftr xmlns:wpc="http://schemas.microsoft.com/office/word/2010/wordprocessingCanvas" xmlns:cx="http://schemas.microsoft.com/office/drawing/2014/chartex" xmlns:cx1="http://schemas.microsoft.com/office/drawing/2015/9/8/chartex" xmlns:cx2="http://schemas.microsoft.com/office/drawing/2015/10/21/chartex" xmlns:cx3="http://schemas.microsoft.com/office/drawing/2016/5/9/chartex" xmlns:cx4="http://schemas.microsoft.com/office/drawing/2016/5/10/chartex" xmlns:cx5="http://schemas.microsoft.com/office/drawing/2016/5/11/chartex" xmlns:cx6="http://schemas.microsoft.com/office/drawing/2016/5/12/chartex" xmlns:cx7="http://schemas.microsoft.com/office/drawing/2016/5/13/chartex" xmlns:cx8="http://schemas.microsoft.com/office/drawing/2016/5/14/chartex" xmlns:mc="http://schemas.openxmlformats.org/markup-compatibility/2006" xmlns:aink="http://schemas.microsoft.com/office/drawing/2016/ink" xmlns:am3d="http://schemas.microsoft.com/office/drawing/2017/model3d" xmlns:o="urn:schemas-microsoft-com:office:office" xmlns:r="http://schemas.openxmlformats.org/officeDocument/2006/relationships" xmlns:m="http://schemas.openxmlformats.org/officeDocument/2006/math" xmlns:v="urn:schemas-microsoft-com:vml" xmlns:wp14="http://schemas.microsoft.com/office/word/2010/wordprocessingDrawing" xmlns:wp="http://schemas.openxmlformats.org/drawingml/2006/wordprocessingDrawing" xmlns:w10="urn:schemas-microsoft-com:office:word" xmlns:w="http://schemas.openxmlformats.org/wordprocessingml/2006/main" xmlns:w14="http://schemas.microsoft.com/office/word/2010/wordml" xmlns:w15="http://schemas.microsoft.com/office/word/2012/wordml" xmlns:w16cex="http://schemas.microsoft.com/office/word/2018/wordml/cex" xmlns:w16cid="http://schemas.microsoft.com/office/word/2016/wordml/cid" xmlns:w16="http://schemas.microsoft.com/office/word/2018/wordml" xmlns:w16se="http://schemas.microsoft.com/office/word/2015/wordml/symex" xmlns:wpg="http://schemas.microsoft.com/office/word/2010/wordprocessingGroup" xmlns:wpi="http://schemas.microsoft.com/office/word/2010/wordprocessingInk" xmlns:wne="http://schemas.microsoft.com/office/word/2006/wordml" xmlns:wps="http://schemas.microsoft.com/office/word/2010/wordprocessingShape" mc:Ignorable="w14 w15 w16se w16cid w16 w16cex wp14">
+<w:ftr xmlns:wpc="http://schemas.microsoft.com/office/word/2010/wordprocessingCanvas" xmlns:cx="http://schemas.microsoft.com/office/drawing/2014/chartex" xmlns:cx1="http://schemas.microsoft.com/office/drawing/2015/9/8/chartex" xmlns:cx2="http://schemas.microsoft.com/office/drawing/2015/10/21/chartex" xmlns:cx3="http://schemas.microsoft.com/office/drawing/2016/5/9/chartex" xmlns:cx4="http://schemas.microsoft.com/office/drawing/2016/5/10/chartex" xmlns:cx5="http://schemas.microsoft.com/office/drawing/2016/5/11/chartex" xmlns:cx6="http://schemas.microsoft.com/office/drawing/2016/5/12/chartex" xmlns:cx7="http://schemas.microsoft.com/office/drawing/2016/5/13/chartex" xmlns:cx8="http://schemas.microsoft.com/office/drawing/2016/5/14/chartex" xmlns:mc="http://schemas.openxmlformats.org/markup-compatibility/2006" xmlns:aink="http://schemas.microsoft.com/office/drawing/2016/ink" xmlns:am3d="http://schemas.microsoft.com/office/drawing/2017/model3d" xmlns:o="urn:schemas-microsoft-com:office:office" xmlns:r="http://schemas.openxmlformats.org/officeDocument/2006/relationships" xmlns:m="http://schemas.openxmlformats.org/officeDocument/2006/math" xmlns:v="urn:schemas-microsoft-com:vml" xmlns:wp14="http://schemas.microsoft.com/office/word/2010/wordprocessingDrawing" xmlns:wp="http://schemas.openxmlformats.org/drawingml/2006/wordprocessingDrawing" xmlns:w10="urn:schemas-microsoft-com:office:word" xmlns:w="http://schemas.openxmlformats.org/wordprocessingml/2006/main" xmlns:w14="http://schemas.microsoft.com/office/word/2010/wordml" xmlns:w15="http://schemas.microsoft.com/office/word/2012/wordml" xmlns:w16cex="http://schemas.microsoft.com/office/word/2018/wordml/cex" xmlns:w16cid="http://schemas.microsoft.com/office/word/2016/wordml/cid" xmlns:w16="http://schemas.microsoft.com/office/word/2018/wordml" xmlns:w16sdtdh="http://schemas.microsoft.com/office/word/2020/wordml/sdtdatahash" xmlns:w16se="http://schemas.microsoft.com/office/word/2015/wordml/symex" xmlns:wpg="http://schemas.microsoft.com/office/word/2010/wordprocessingGroup" xmlns:wpi="http://schemas.microsoft.com/office/word/2010/wordprocessingInk" xmlns:wne="http://schemas.microsoft.com/office/word/2006/wordml" xmlns:wps="http://schemas.microsoft.com/office/word/2010/wordprocessingShape" mc:Ignorable="w14 w15 w16se w16cid w16 w16cex w16sdtdh wp14">
   <w:p>
     <w:pPr>
       <w:pBdr>
@@ -7053,7 +7370,7 @@
 </file>
 
 <file path=word/footnotes.xml><?xml version="1.0" encoding="utf-8"?>
-<w:footnotes xmlns:wpc="http://schemas.microsoft.com/office/word/2010/wordprocessingCanvas" xmlns:cx="http://schemas.microsoft.com/office/drawing/2014/chartex" xmlns:cx1="http://schemas.microsoft.com/office/drawing/2015/9/8/chartex" xmlns:cx2="http://schemas.microsoft.com/office/drawing/2015/10/21/chartex" xmlns:cx3="http://schemas.microsoft.com/office/drawing/2016/5/9/chartex" xmlns:cx4="http://schemas.microsoft.com/office/drawing/2016/5/10/chartex" xmlns:cx5="http://schemas.microsoft.com/office/drawing/2016/5/11/chartex" xmlns:cx6="http://schemas.microsoft.com/office/drawing/2016/5/12/chartex" xmlns:cx7="http://schemas.microsoft.com/office/drawing/2016/5/13/chartex" xmlns:cx8="http://schemas.microsoft.com/office/drawing/2016/5/14/chartex" xmlns:mc="http://schemas.openxmlformats.org/markup-compatibility/2006" xmlns:aink="http://schemas.microsoft.com/office/drawing/2016/ink" xmlns:am3d="http://schemas.microsoft.com/office/drawing/2017/model3d" xmlns:o="urn:schemas-microsoft-com:office:office" xmlns:r="http://schemas.openxmlformats.org/officeDocument/2006/relationships" xmlns:m="http://schemas.openxmlformats.org/officeDocument/2006/math" xmlns:v="urn:schemas-microsoft-com:vml" xmlns:wp14="http://schemas.microsoft.com/office/word/2010/wordprocessingDrawing" xmlns:wp="http://schemas.openxmlformats.org/drawingml/2006/wordprocessingDrawing" xmlns:w10="urn:schemas-microsoft-com:office:word" xmlns:w="http://schemas.openxmlformats.org/wordprocessingml/2006/main" xmlns:w14="http://schemas.microsoft.com/office/word/2010/wordml" xmlns:w15="http://schemas.microsoft.com/office/word/2012/wordml" xmlns:w16cex="http://schemas.microsoft.com/office/word/2018/wordml/cex" xmlns:w16cid="http://schemas.microsoft.com/office/word/2016/wordml/cid" xmlns:w16="http://schemas.microsoft.com/office/word/2018/wordml" xmlns:w16se="http://schemas.microsoft.com/office/word/2015/wordml/symex" xmlns:wpg="http://schemas.microsoft.com/office/word/2010/wordprocessingGroup" xmlns:wpi="http://schemas.microsoft.com/office/word/2010/wordprocessingInk" xmlns:wne="http://schemas.microsoft.com/office/word/2006/wordml" xmlns:wps="http://schemas.microsoft.com/office/word/2010/wordprocessingShape" mc:Ignorable="w14 w15 w16se w16cid w16 w16cex wp14">
+<w:footnotes xmlns:wpc="http://schemas.microsoft.com/office/word/2010/wordprocessingCanvas" xmlns:cx="http://schemas.microsoft.com/office/drawing/2014/chartex" xmlns:cx1="http://schemas.microsoft.com/office/drawing/2015/9/8/chartex" xmlns:cx2="http://schemas.microsoft.com/office/drawing/2015/10/21/chartex" xmlns:cx3="http://schemas.microsoft.com/office/drawing/2016/5/9/chartex" xmlns:cx4="http://schemas.microsoft.com/office/drawing/2016/5/10/chartex" xmlns:cx5="http://schemas.microsoft.com/office/drawing/2016/5/11/chartex" xmlns:cx6="http://schemas.microsoft.com/office/drawing/2016/5/12/chartex" xmlns:cx7="http://schemas.microsoft.com/office/drawing/2016/5/13/chartex" xmlns:cx8="http://schemas.microsoft.com/office/drawing/2016/5/14/chartex" xmlns:mc="http://schemas.openxmlformats.org/markup-compatibility/2006" xmlns:aink="http://schemas.microsoft.com/office/drawing/2016/ink" xmlns:am3d="http://schemas.microsoft.com/office/drawing/2017/model3d" xmlns:o="urn:schemas-microsoft-com:office:office" xmlns:r="http://schemas.openxmlformats.org/officeDocument/2006/relationships" xmlns:m="http://schemas.openxmlformats.org/officeDocument/2006/math" xmlns:v="urn:schemas-microsoft-com:vml" xmlns:wp14="http://schemas.microsoft.com/office/word/2010/wordprocessingDrawing" xmlns:wp="http://schemas.openxmlformats.org/drawingml/2006/wordprocessingDrawing" xmlns:w10="urn:schemas-microsoft-com:office:word" xmlns:w="http://schemas.openxmlformats.org/wordprocessingml/2006/main" xmlns:w14="http://schemas.microsoft.com/office/word/2010/wordml" xmlns:w15="http://schemas.microsoft.com/office/word/2012/wordml" xmlns:w16cex="http://schemas.microsoft.com/office/word/2018/wordml/cex" xmlns:w16cid="http://schemas.microsoft.com/office/word/2016/wordml/cid" xmlns:w16="http://schemas.microsoft.com/office/word/2018/wordml" xmlns:w16sdtdh="http://schemas.microsoft.com/office/word/2020/wordml/sdtdatahash" xmlns:w16se="http://schemas.microsoft.com/office/word/2015/wordml/symex" xmlns:wpg="http://schemas.microsoft.com/office/word/2010/wordprocessingGroup" xmlns:wpi="http://schemas.microsoft.com/office/word/2010/wordprocessingInk" xmlns:wne="http://schemas.microsoft.com/office/word/2006/wordml" xmlns:wps="http://schemas.microsoft.com/office/word/2010/wordprocessingShape" mc:Ignorable="w14 w15 w16se w16cid w16 w16cex w16sdtdh wp14">
   <w:footnote w:type="separator" w:id="-1">
     <w:p>
       <w:r>
@@ -7072,7 +7389,7 @@
 </file>
 
 <file path=word/numbering.xml><?xml version="1.0" encoding="utf-8"?>
-<w:numbering xmlns:wpc="http://schemas.microsoft.com/office/word/2010/wordprocessingCanvas" xmlns:cx="http://schemas.microsoft.com/office/drawing/2014/chartex" xmlns:cx1="http://schemas.microsoft.com/office/drawing/2015/9/8/chartex" xmlns:cx2="http://schemas.microsoft.com/office/drawing/2015/10/21/chartex" xmlns:cx3="http://schemas.microsoft.com/office/drawing/2016/5/9/chartex" xmlns:cx4="http://schemas.microsoft.com/office/drawing/2016/5/10/chartex" xmlns:cx5="http://schemas.microsoft.com/office/drawing/2016/5/11/chartex" xmlns:cx6="http://schemas.microsoft.com/office/drawing/2016/5/12/chartex" xmlns:cx7="http://schemas.microsoft.com/office/drawing/2016/5/13/chartex" xmlns:cx8="http://schemas.microsoft.com/office/drawing/2016/5/14/chartex" xmlns:mc="http://schemas.openxmlformats.org/markup-compatibility/2006" xmlns:aink="http://schemas.microsoft.com/office/drawing/2016/ink" xmlns:am3d="http://schemas.microsoft.com/office/drawing/2017/model3d" xmlns:o="urn:schemas-microsoft-com:office:office" xmlns:r="http://schemas.openxmlformats.org/officeDocument/2006/relationships" xmlns:m="http://schemas.openxmlformats.org/officeDocument/2006/math" xmlns:v="urn:schemas-microsoft-com:vml" xmlns:wp14="http://schemas.microsoft.com/office/word/2010/wordprocessingDrawing" xmlns:wp="http://schemas.openxmlformats.org/drawingml/2006/wordprocessingDrawing" xmlns:w10="urn:schemas-microsoft-com:office:word" xmlns:w="http://schemas.openxmlformats.org/wordprocessingml/2006/main" xmlns:w14="http://schemas.microsoft.com/office/word/2010/wordml" xmlns:w15="http://schemas.microsoft.com/office/word/2012/wordml" xmlns:w16cex="http://schemas.microsoft.com/office/word/2018/wordml/cex" xmlns:w16cid="http://schemas.microsoft.com/office/word/2016/wordml/cid" xmlns:w16="http://schemas.microsoft.com/office/word/2018/wordml" xmlns:w16se="http://schemas.microsoft.com/office/word/2015/wordml/symex" xmlns:wpg="http://schemas.microsoft.com/office/word/2010/wordprocessingGroup" xmlns:wpi="http://schemas.microsoft.com/office/word/2010/wordprocessingInk" xmlns:wne="http://schemas.microsoft.com/office/word/2006/wordml" xmlns:wps="http://schemas.microsoft.com/office/word/2010/wordprocessingShape" mc:Ignorable="w14 w15 w16se w16cid w16 w16cex wp14">
+<w:numbering xmlns:wpc="http://schemas.microsoft.com/office/word/2010/wordprocessingCanvas" xmlns:cx="http://schemas.microsoft.com/office/drawing/2014/chartex" xmlns:cx1="http://schemas.microsoft.com/office/drawing/2015/9/8/chartex" xmlns:cx2="http://schemas.microsoft.com/office/drawing/2015/10/21/chartex" xmlns:cx3="http://schemas.microsoft.com/office/drawing/2016/5/9/chartex" xmlns:cx4="http://schemas.microsoft.com/office/drawing/2016/5/10/chartex" xmlns:cx5="http://schemas.microsoft.com/office/drawing/2016/5/11/chartex" xmlns:cx6="http://schemas.microsoft.com/office/drawing/2016/5/12/chartex" xmlns:cx7="http://schemas.microsoft.com/office/drawing/2016/5/13/chartex" xmlns:cx8="http://schemas.microsoft.com/office/drawing/2016/5/14/chartex" xmlns:mc="http://schemas.openxmlformats.org/markup-compatibility/2006" xmlns:aink="http://schemas.microsoft.com/office/drawing/2016/ink" xmlns:am3d="http://schemas.microsoft.com/office/drawing/2017/model3d" xmlns:o="urn:schemas-microsoft-com:office:office" xmlns:r="http://schemas.openxmlformats.org/officeDocument/2006/relationships" xmlns:m="http://schemas.openxmlformats.org/officeDocument/2006/math" xmlns:v="urn:schemas-microsoft-com:vml" xmlns:wp14="http://schemas.microsoft.com/office/word/2010/wordprocessingDrawing" xmlns:wp="http://schemas.openxmlformats.org/drawingml/2006/wordprocessingDrawing" xmlns:w10="urn:schemas-microsoft-com:office:word" xmlns:w="http://schemas.openxmlformats.org/wordprocessingml/2006/main" xmlns:w14="http://schemas.microsoft.com/office/word/2010/wordml" xmlns:w15="http://schemas.microsoft.com/office/word/2012/wordml" xmlns:w16cex="http://schemas.microsoft.com/office/word/2018/wordml/cex" xmlns:w16cid="http://schemas.microsoft.com/office/word/2016/wordml/cid" xmlns:w16="http://schemas.microsoft.com/office/word/2018/wordml" xmlns:w16sdtdh="http://schemas.microsoft.com/office/word/2020/wordml/sdtdatahash" xmlns:w16se="http://schemas.microsoft.com/office/word/2015/wordml/symex" xmlns:wpg="http://schemas.microsoft.com/office/word/2010/wordprocessingGroup" xmlns:wpi="http://schemas.microsoft.com/office/word/2010/wordprocessingInk" xmlns:wne="http://schemas.microsoft.com/office/word/2006/wordml" xmlns:wps="http://schemas.microsoft.com/office/word/2010/wordprocessingShape" mc:Ignorable="w14 w15 w16se w16cid w16 w16cex w16sdtdh wp14">
   <w:abstractNum w:abstractNumId="0" w15:restartNumberingAfterBreak="0">
     <w:nsid w:val="005432CA"/>
     <w:multiLevelType w:val="multilevel"/>
@@ -9229,7 +9546,7 @@
 </file>
 
 <file path=word/styles.xml><?xml version="1.0" encoding="utf-8"?>
-<w:styles xmlns:mc="http://schemas.openxmlformats.org/markup-compatibility/2006" xmlns:r="http://schemas.openxmlformats.org/officeDocument/2006/relationships" xmlns:w="http://schemas.openxmlformats.org/wordprocessingml/2006/main" xmlns:w14="http://schemas.microsoft.com/office/word/2010/wordml" xmlns:w15="http://schemas.microsoft.com/office/word/2012/wordml" xmlns:w16cex="http://schemas.microsoft.com/office/word/2018/wordml/cex" xmlns:w16cid="http://schemas.microsoft.com/office/word/2016/wordml/cid" xmlns:w16="http://schemas.microsoft.com/office/word/2018/wordml" xmlns:w16se="http://schemas.microsoft.com/office/word/2015/wordml/symex" mc:Ignorable="w14 w15 w16se w16cid w16 w16cex">
+<w:styles xmlns:mc="http://schemas.openxmlformats.org/markup-compatibility/2006" xmlns:r="http://schemas.openxmlformats.org/officeDocument/2006/relationships" xmlns:w="http://schemas.openxmlformats.org/wordprocessingml/2006/main" xmlns:w14="http://schemas.microsoft.com/office/word/2010/wordml" xmlns:w15="http://schemas.microsoft.com/office/word/2012/wordml" xmlns:w16cex="http://schemas.microsoft.com/office/word/2018/wordml/cex" xmlns:w16cid="http://schemas.microsoft.com/office/word/2016/wordml/cid" xmlns:w16="http://schemas.microsoft.com/office/word/2018/wordml" xmlns:w16sdtdh="http://schemas.microsoft.com/office/word/2020/wordml/sdtdatahash" xmlns:w16se="http://schemas.microsoft.com/office/word/2015/wordml/symex" mc:Ignorable="w14 w15 w16se w16cid w16 w16cex w16sdtdh">
   <w:docDefaults>
     <w:rPrDefault>
       <w:rPr>
